--- a/assets/word/planoJose5.docx
+++ b/assets/word/planoJose5.docx
@@ -2183,7 +2183,7 @@
               <w:rPr>
                 <w:rStyle w:val="fontstyle01"/>
               </w:rPr>
-              <w:t>{cursos_FIC}</w:t>
+              <w:t>{cursoFIC}</w:t>
             </w:r>
           </w:p>
           <w:p>
